--- a/Mizuno.docx
+++ b/Mizuno.docx
@@ -234,7 +234,7 @@
         <w:rPr>
           <w:lang w:val="en-US"/>
         </w:rPr>
-        <w:t xml:space="preserve">nothing </w:t>
+        <w:t>After hovering empty space nothing should happen</w:t>
       </w:r>
     </w:p>
     <w:p>
@@ -253,13 +253,7 @@
         <w:rPr>
           <w:lang w:val="en-US"/>
         </w:rPr>
-        <w:t xml:space="preserve">Current result: </w:t>
-      </w:r>
-      <w:r>
-        <w:rPr>
-          <w:lang w:val="en-US"/>
-        </w:rPr>
-        <w:t>Change language menu</w:t>
+        <w:t>Current result: Change language menu</w:t>
       </w:r>
     </w:p>
     <w:p>
@@ -350,7 +344,21 @@
         <w:rPr>
           <w:lang w:val="en-US"/>
         </w:rPr>
-        <w:t>Incorrect validation in email input. We can write email like:[a-zA-Z0-9]+@[a-zA-Z0-9]</w:t>
+        <w:t xml:space="preserve">Incorrect validation in email input. We can write email </w:t>
+      </w:r>
+      <w:proofErr w:type="gramStart"/>
+      <w:r>
+        <w:rPr>
+          <w:lang w:val="en-US"/>
+        </w:rPr>
+        <w:t>like:[</w:t>
+      </w:r>
+      <w:proofErr w:type="gramEnd"/>
+      <w:r>
+        <w:rPr>
+          <w:lang w:val="en-US"/>
+        </w:rPr>
+        <w:t>a-zA-Z0-9]+@[a-zA-Z0-9]</w:t>
       </w:r>
     </w:p>
     <w:p>
@@ -397,7 +405,21 @@
             <w:rStyle w:val="a3"/>
             <w:lang w:val="en-US"/>
           </w:rPr>
-          <w:t>https://emea.mizuno.com/eu/en/home/</w:t>
+          <w:t>https://em</w:t>
+        </w:r>
+        <w:r>
+          <w:rPr>
+            <w:rStyle w:val="a3"/>
+            <w:lang w:val="en-US"/>
+          </w:rPr>
+          <w:t>e</w:t>
+        </w:r>
+        <w:r>
+          <w:rPr>
+            <w:rStyle w:val="a3"/>
+            <w:lang w:val="en-US"/>
+          </w:rPr>
+          <w:t>a.mizuno.com/eu/en/home/</w:t>
         </w:r>
       </w:hyperlink>
     </w:p>
@@ -509,7 +531,25 @@
         <w:rPr>
           <w:lang w:val="en-US"/>
         </w:rPr>
-        <w:t>Show error “Type correct email”</w:t>
+        <w:t>Show error</w:t>
+      </w:r>
+      <w:r>
+        <w:rPr>
+          <w:lang w:val="en-US"/>
+        </w:rPr>
+        <w:t xml:space="preserve"> </w:t>
+      </w:r>
+      <w:r>
+        <w:rPr>
+          <w:lang w:val="en-US"/>
+        </w:rPr>
+        <w:t>message</w:t>
+      </w:r>
+      <w:r>
+        <w:rPr>
+          <w:lang w:val="en-US"/>
+        </w:rPr>
+        <w:t xml:space="preserve"> “Type correct email”</w:t>
       </w:r>
     </w:p>
     <w:p>
@@ -534,21 +574,22 @@
         <w:rPr>
           <w:lang w:val="en-US"/>
         </w:rPr>
-        <w:t>“Check ur email”</w:t>
-      </w:r>
-    </w:p>
-    <w:p>
-      <w:pPr>
-        <w:rPr>
-          <w:rFonts w:cstheme="minorHAnsi"/>
-          <w:caps/>
-          <w:color w:val="000000"/>
-          <w:spacing w:val="12"/>
-          <w:szCs w:val="14"/>
-          <w:shd w:val="clear" w:color="auto" w:fill="FFFFFF"/>
-          <w:lang w:val="en-US"/>
-        </w:rPr>
-      </w:pPr>
+        <w:t xml:space="preserve">“Check </w:t>
+      </w:r>
+      <w:proofErr w:type="spellStart"/>
+      <w:r>
+        <w:rPr>
+          <w:lang w:val="en-US"/>
+        </w:rPr>
+        <w:t>ur</w:t>
+      </w:r>
+      <w:proofErr w:type="spellEnd"/>
+      <w:r>
+        <w:rPr>
+          <w:lang w:val="en-US"/>
+        </w:rPr>
+        <w:t xml:space="preserve"> email”</w:t>
+      </w:r>
     </w:p>
     <w:p>
       <w:pPr>
@@ -764,7 +805,7 @@
     <w:lsdException w:name="Table Web 2" w:semiHidden="1" w:unhideWhenUsed="1"/>
     <w:lsdException w:name="Table Web 3" w:semiHidden="1" w:unhideWhenUsed="1"/>
     <w:lsdException w:name="Balloon Text" w:semiHidden="1" w:unhideWhenUsed="1"/>
-    <w:lsdException w:name="Table Grid" w:semiHidden="1" w:uiPriority="59" w:unhideWhenUsed="1"/>
+    <w:lsdException w:name="Table Grid" w:uiPriority="59"/>
     <w:lsdException w:name="Table Theme" w:semiHidden="1" w:unhideWhenUsed="1"/>
     <w:lsdException w:name="Placeholder Text" w:semiHidden="1"/>
     <w:lsdException w:name="No Spacing" w:uiPriority="1" w:qFormat="1"/>
@@ -1039,6 +1080,18 @@
     <w:rPr>
       <w:color w:val="605E5C"/>
       <w:shd w:val="clear" w:color="auto" w:fill="E1DFDD"/>
+    </w:rPr>
+  </w:style>
+  <w:style w:type="character" w:styleId="a5">
+    <w:name w:val="FollowedHyperlink"/>
+    <w:basedOn w:val="a0"/>
+    <w:uiPriority w:val="99"/>
+    <w:semiHidden/>
+    <w:unhideWhenUsed/>
+    <w:rsid w:val="001A336F"/>
+    <w:rPr>
+      <w:color w:val="800080" w:themeColor="followedHyperlink"/>
+      <w:u w:val="single"/>
     </w:rPr>
   </w:style>
 </w:styles>
